--- a/dokumentacja.docx
+++ b/dokumentacja.docx
@@ -370,6 +370,10 @@
       <w:pPr>
         <w:pStyle w:val="Nagwekspisutreci"/>
       </w:pPr>
+      <w:r>
+        <w:lastRenderedPageBreak/>
+        <w:t>Spis treści</w:t>
+      </w:r>
     </w:p>
     <w:p>
       <w:pPr>
@@ -751,7 +755,7 @@
           <w:sz w:val="24"/>
           <w:szCs w:val="24"/>
         </w:rPr>
-        <w:t xml:space="preserve"> w postaci fali piłokształtnych</w:t>
+        <w:t xml:space="preserve"> w postaci fal piłokształtnych</w:t>
       </w:r>
       <w:r>
         <w:rPr>
@@ -823,7 +827,23 @@
           <w:sz w:val="24"/>
           <w:szCs w:val="24"/>
         </w:rPr>
-        <w:t>PS2</w:t>
+        <w:t>PS</w:t>
+      </w:r>
+      <w:r>
+        <w:rPr>
+          <w:rFonts w:ascii="Times New Roman" w:hAnsi="Times New Roman" w:cs="Times New Roman"/>
+          <w:sz w:val="24"/>
+          <w:szCs w:val="24"/>
+        </w:rPr>
+        <w:t>/</w:t>
+      </w:r>
+      <w:r>
+        <w:rPr>
+          <w:rFonts w:ascii="Times New Roman" w:hAnsi="Times New Roman" w:cs="Times New Roman"/>
+          <w:sz w:val="24"/>
+          <w:szCs w:val="24"/>
+        </w:rPr>
+        <w:t>2</w:t>
       </w:r>
       <w:r>
         <w:rPr>
@@ -967,7 +987,23 @@
           <w:sz w:val="24"/>
           <w:szCs w:val="24"/>
         </w:rPr>
-        <w:t xml:space="preserve">dotyczącej wysokości i długości dźwięku na kanale tekstowym </w:t>
+        <w:t>dotyczącej wysokości i długości</w:t>
+      </w:r>
+      <w:r>
+        <w:rPr>
+          <w:rFonts w:ascii="Times New Roman" w:hAnsi="Times New Roman" w:cs="Times New Roman"/>
+          <w:sz w:val="24"/>
+          <w:szCs w:val="24"/>
+        </w:rPr>
+        <w:t xml:space="preserve"> trwania</w:t>
+      </w:r>
+      <w:r>
+        <w:rPr>
+          <w:rFonts w:ascii="Times New Roman" w:hAnsi="Times New Roman" w:cs="Times New Roman"/>
+          <w:sz w:val="24"/>
+          <w:szCs w:val="24"/>
+        </w:rPr>
+        <w:t xml:space="preserve"> dźwięku na kanale tekstowym </w:t>
       </w:r>
       <w:r>
         <w:rPr>
@@ -1075,6 +1111,489 @@
           <w:sz w:val="24"/>
           <w:szCs w:val="24"/>
         </w:rPr>
+        <w:t>.</w:t>
+      </w:r>
+      <w:r>
+        <w:rPr>
+          <w:rFonts w:ascii="Times New Roman" w:hAnsi="Times New Roman" w:cs="Times New Roman"/>
+          <w:sz w:val="24"/>
+          <w:szCs w:val="24"/>
+        </w:rPr>
+        <w:t xml:space="preserve"> Najważniej</w:t>
+      </w:r>
+      <w:r>
+        <w:rPr>
+          <w:rFonts w:ascii="Times New Roman" w:hAnsi="Times New Roman" w:cs="Times New Roman"/>
+          <w:sz w:val="24"/>
+          <w:szCs w:val="24"/>
+        </w:rPr>
+        <w:t>szą właściwością tej płyty</w:t>
+      </w:r>
+      <w:r>
+        <w:rPr>
+          <w:rFonts w:ascii="Times New Roman" w:hAnsi="Times New Roman" w:cs="Times New Roman"/>
+          <w:sz w:val="24"/>
+          <w:szCs w:val="24"/>
+        </w:rPr>
+        <w:t>, która ma wpływ na sposób generowania dźwięków o odpowiednich częstotliwościach</w:t>
+      </w:r>
+      <w:r>
+        <w:rPr>
+          <w:rFonts w:ascii="Times New Roman" w:hAnsi="Times New Roman" w:cs="Times New Roman"/>
+          <w:sz w:val="24"/>
+          <w:szCs w:val="24"/>
+        </w:rPr>
+        <w:t xml:space="preserve"> jest oscylator zegarowy pracujący z częstotliwością 50 </w:t>
+      </w:r>
+      <w:r>
+        <w:rPr>
+          <w:rFonts w:ascii="Times New Roman" w:hAnsi="Times New Roman" w:cs="Times New Roman"/>
+          <w:i/>
+          <w:iCs/>
+          <w:sz w:val="24"/>
+          <w:szCs w:val="24"/>
+        </w:rPr>
+        <w:t>MHz</w:t>
+      </w:r>
+      <w:r>
+        <w:rPr>
+          <w:rFonts w:ascii="Times New Roman" w:hAnsi="Times New Roman" w:cs="Times New Roman"/>
+          <w:sz w:val="24"/>
+          <w:szCs w:val="24"/>
+        </w:rPr>
+        <w:t xml:space="preserve">, co daje długość okresu 20 </w:t>
+      </w:r>
+      <w:proofErr w:type="spellStart"/>
+      <w:r>
+        <w:rPr>
+          <w:rFonts w:ascii="Times New Roman" w:hAnsi="Times New Roman" w:cs="Times New Roman"/>
+          <w:i/>
+          <w:iCs/>
+          <w:sz w:val="24"/>
+          <w:szCs w:val="24"/>
+        </w:rPr>
+        <w:t>ns</w:t>
+      </w:r>
+      <w:proofErr w:type="spellEnd"/>
+      <w:r>
+        <w:rPr>
+          <w:rFonts w:ascii="Times New Roman" w:hAnsi="Times New Roman" w:cs="Times New Roman"/>
+          <w:sz w:val="24"/>
+          <w:szCs w:val="24"/>
+        </w:rPr>
+        <w:t>. Kolejnymi elementami płyty Spartan-3E niezbędnymi do realizacji projektu są 2 porty PS/2 przeznaczone dla klawiatury lub myszy (wykorzystany zostanie tylko jeden z nich) oraz</w:t>
+      </w:r>
+      <w:r>
+        <w:rPr>
+          <w:rFonts w:ascii="Times New Roman" w:hAnsi="Times New Roman" w:cs="Times New Roman"/>
+          <w:sz w:val="24"/>
+          <w:szCs w:val="24"/>
+        </w:rPr>
+        <w:t xml:space="preserve"> port VGA</w:t>
+      </w:r>
+      <w:r>
+        <w:rPr>
+          <w:rFonts w:ascii="Times New Roman" w:hAnsi="Times New Roman" w:cs="Times New Roman"/>
+          <w:sz w:val="24"/>
+          <w:szCs w:val="24"/>
+        </w:rPr>
+        <w:t>. Ponadto posiada ona też inne komponenty przydatne pod kątem tworzonego układu: moduł DAC – czterokanałowy konwerter sygnału cyfrowego na analogowy</w:t>
+      </w:r>
+      <w:r>
+        <w:rPr>
+          <w:rStyle w:val="Odwoanieprzypisudolnego"/>
+          <w:rFonts w:ascii="Times New Roman" w:hAnsi="Times New Roman" w:cs="Times New Roman"/>
+          <w:sz w:val="24"/>
+          <w:szCs w:val="24"/>
+        </w:rPr>
+        <w:footnoteReference w:id="1"/>
+      </w:r>
+      <w:r>
+        <w:rPr>
+          <w:rFonts w:ascii="Times New Roman" w:hAnsi="Times New Roman" w:cs="Times New Roman"/>
+          <w:sz w:val="24"/>
+          <w:szCs w:val="24"/>
+        </w:rPr>
+        <w:t>.</w:t>
+      </w:r>
+      <w:r>
+        <w:rPr>
+          <w:rFonts w:ascii="Times New Roman" w:hAnsi="Times New Roman" w:cs="Times New Roman"/>
+          <w:sz w:val="24"/>
+          <w:szCs w:val="24"/>
+        </w:rPr>
+        <w:t xml:space="preserve"> </w:t>
+      </w:r>
+      <w:r>
+        <w:rPr>
+          <w:rFonts w:ascii="Times New Roman" w:hAnsi="Times New Roman" w:cs="Times New Roman"/>
+          <w:sz w:val="24"/>
+          <w:szCs w:val="24"/>
+        </w:rPr>
+        <w:t>Wykorzystywanym ś</w:t>
+      </w:r>
+      <w:r>
+        <w:rPr>
+          <w:rFonts w:ascii="Times New Roman" w:hAnsi="Times New Roman" w:cs="Times New Roman"/>
+          <w:sz w:val="24"/>
+          <w:szCs w:val="24"/>
+        </w:rPr>
+        <w:t xml:space="preserve">rodowiskiem </w:t>
+      </w:r>
+      <w:r>
+        <w:rPr>
+          <w:rFonts w:ascii="Times New Roman" w:hAnsi="Times New Roman" w:cs="Times New Roman"/>
+          <w:sz w:val="24"/>
+          <w:szCs w:val="24"/>
+        </w:rPr>
+        <w:t>było oprogramowanie</w:t>
+      </w:r>
+      <w:r>
+        <w:rPr>
+          <w:rFonts w:ascii="Times New Roman" w:hAnsi="Times New Roman" w:cs="Times New Roman"/>
+          <w:sz w:val="24"/>
+          <w:szCs w:val="24"/>
+        </w:rPr>
+        <w:t xml:space="preserve"> </w:t>
+      </w:r>
+      <w:proofErr w:type="spellStart"/>
+      <w:r>
+        <w:rPr>
+          <w:rFonts w:ascii="Times New Roman" w:hAnsi="Times New Roman" w:cs="Times New Roman"/>
+          <w:sz w:val="24"/>
+          <w:szCs w:val="24"/>
+        </w:rPr>
+        <w:t>Xilinx</w:t>
+      </w:r>
+      <w:proofErr w:type="spellEnd"/>
+      <w:r>
+        <w:rPr>
+          <w:rFonts w:ascii="Times New Roman" w:hAnsi="Times New Roman" w:cs="Times New Roman"/>
+          <w:sz w:val="24"/>
+          <w:szCs w:val="24"/>
+        </w:rPr>
+        <w:t xml:space="preserve"> ISE</w:t>
+      </w:r>
+      <w:r>
+        <w:rPr>
+          <w:rFonts w:ascii="Times New Roman" w:hAnsi="Times New Roman" w:cs="Times New Roman"/>
+          <w:sz w:val="24"/>
+          <w:szCs w:val="24"/>
+        </w:rPr>
+        <w:t xml:space="preserve">, które pozwala na </w:t>
+      </w:r>
+      <w:r>
+        <w:rPr>
+          <w:rFonts w:ascii="Times New Roman" w:hAnsi="Times New Roman" w:cs="Times New Roman"/>
+          <w:sz w:val="24"/>
+          <w:szCs w:val="24"/>
+        </w:rPr>
+        <w:t xml:space="preserve">realizację kodu w </w:t>
+      </w:r>
+      <w:r>
+        <w:rPr>
+          <w:rFonts w:ascii="Times New Roman" w:hAnsi="Times New Roman" w:cs="Times New Roman"/>
+          <w:sz w:val="24"/>
+          <w:szCs w:val="24"/>
+        </w:rPr>
+        <w:t>języku opisu sprzętu VHDL</w:t>
+      </w:r>
+      <w:r>
+        <w:rPr>
+          <w:rFonts w:ascii="Times New Roman" w:hAnsi="Times New Roman" w:cs="Times New Roman"/>
+          <w:sz w:val="24"/>
+          <w:szCs w:val="24"/>
+        </w:rPr>
+        <w:t xml:space="preserve"> oraz jego</w:t>
+      </w:r>
+      <w:r>
+        <w:rPr>
+          <w:rFonts w:ascii="Times New Roman" w:hAnsi="Times New Roman" w:cs="Times New Roman"/>
+          <w:sz w:val="24"/>
+          <w:szCs w:val="24"/>
+        </w:rPr>
+        <w:t xml:space="preserve"> kompilację</w:t>
+      </w:r>
+      <w:r>
+        <w:rPr>
+          <w:rFonts w:ascii="Times New Roman" w:hAnsi="Times New Roman" w:cs="Times New Roman"/>
+          <w:sz w:val="24"/>
+          <w:szCs w:val="24"/>
+        </w:rPr>
+        <w:t xml:space="preserve"> </w:t>
+      </w:r>
+      <w:r>
+        <w:rPr>
+          <w:rFonts w:ascii="Times New Roman" w:hAnsi="Times New Roman" w:cs="Times New Roman"/>
+          <w:sz w:val="24"/>
+          <w:szCs w:val="24"/>
+        </w:rPr>
+        <w:t>dostosowaną do podanej wcześniej pły</w:t>
+      </w:r>
+      <w:r>
+        <w:rPr>
+          <w:rFonts w:ascii="Times New Roman" w:hAnsi="Times New Roman" w:cs="Times New Roman"/>
+          <w:sz w:val="24"/>
+          <w:szCs w:val="24"/>
+        </w:rPr>
+        <w:t xml:space="preserve">ty i </w:t>
+      </w:r>
+      <w:r>
+        <w:rPr>
+          <w:rFonts w:ascii="Times New Roman" w:hAnsi="Times New Roman" w:cs="Times New Roman"/>
+          <w:sz w:val="24"/>
+          <w:szCs w:val="24"/>
+        </w:rPr>
+        <w:t>końcowo</w:t>
+      </w:r>
+      <w:r>
+        <w:rPr>
+          <w:rFonts w:ascii="Times New Roman" w:hAnsi="Times New Roman" w:cs="Times New Roman"/>
+          <w:sz w:val="24"/>
+          <w:szCs w:val="24"/>
+        </w:rPr>
+        <w:t xml:space="preserve"> </w:t>
+      </w:r>
+      <w:r>
+        <w:rPr>
+          <w:rFonts w:ascii="Times New Roman" w:hAnsi="Times New Roman" w:cs="Times New Roman"/>
+          <w:sz w:val="24"/>
+          <w:szCs w:val="24"/>
+        </w:rPr>
+        <w:t xml:space="preserve">wykonywać symulacje </w:t>
+      </w:r>
+      <w:r>
+        <w:rPr>
+          <w:rFonts w:ascii="Times New Roman" w:hAnsi="Times New Roman" w:cs="Times New Roman"/>
+          <w:sz w:val="24"/>
+          <w:szCs w:val="24"/>
+        </w:rPr>
+        <w:t>układu</w:t>
+      </w:r>
+      <w:r>
+        <w:rPr>
+          <w:rFonts w:ascii="Times New Roman" w:hAnsi="Times New Roman" w:cs="Times New Roman"/>
+          <w:sz w:val="24"/>
+          <w:szCs w:val="24"/>
+        </w:rPr>
+        <w:t>. Do projektu zostały przewidz</w:t>
+      </w:r>
+      <w:r>
+        <w:rPr>
+          <w:rFonts w:ascii="Times New Roman" w:hAnsi="Times New Roman" w:cs="Times New Roman"/>
+          <w:sz w:val="24"/>
+          <w:szCs w:val="24"/>
+        </w:rPr>
+        <w:t xml:space="preserve">iane dodatkowe urządzenia: klawiatura </w:t>
+      </w:r>
+      <w:r>
+        <w:rPr>
+          <w:rFonts w:ascii="Times New Roman" w:hAnsi="Times New Roman" w:cs="Times New Roman"/>
+          <w:sz w:val="24"/>
+          <w:szCs w:val="24"/>
+        </w:rPr>
+        <w:t xml:space="preserve">wyposażona w interfejs PS2, głośniczek oraz </w:t>
+      </w:r>
+      <w:r>
+        <w:rPr>
+          <w:rFonts w:ascii="Times New Roman" w:hAnsi="Times New Roman" w:cs="Times New Roman"/>
+          <w:sz w:val="24"/>
+          <w:szCs w:val="24"/>
+        </w:rPr>
+        <w:t xml:space="preserve">wyświetlacz </w:t>
+      </w:r>
+      <w:r>
+        <w:rPr>
+          <w:rFonts w:ascii="Times New Roman" w:hAnsi="Times New Roman" w:cs="Times New Roman"/>
+          <w:sz w:val="24"/>
+          <w:szCs w:val="24"/>
+        </w:rPr>
+        <w:t>odbierający informacje z portu VGA.</w:t>
+      </w:r>
+      <w:r>
+        <w:rPr>
+          <w:rFonts w:ascii="Times New Roman" w:hAnsi="Times New Roman" w:cs="Times New Roman"/>
+          <w:sz w:val="24"/>
+          <w:szCs w:val="24"/>
+        </w:rPr>
+        <w:t xml:space="preserve"> </w:t>
+      </w:r>
+    </w:p>
+    <w:p>
+      <w:pPr>
+        <w:pStyle w:val="Akapitzlist"/>
+        <w:numPr>
+          <w:ilvl w:val="1"/>
+          <w:numId w:val="2"/>
+        </w:numPr>
+        <w:jc w:val="both"/>
+        <w:rPr>
+          <w:rFonts w:ascii="Times New Roman" w:hAnsi="Times New Roman" w:cs="Times New Roman"/>
+          <w:b/>
+          <w:bCs/>
+          <w:sz w:val="28"/>
+          <w:szCs w:val="28"/>
+        </w:rPr>
+      </w:pPr>
+      <w:r>
+        <w:rPr>
+          <w:rFonts w:ascii="Times New Roman" w:hAnsi="Times New Roman" w:cs="Times New Roman"/>
+          <w:b/>
+          <w:bCs/>
+          <w:sz w:val="28"/>
+          <w:szCs w:val="28"/>
+        </w:rPr>
+        <w:t>Wstęp teoretyczny</w:t>
+      </w:r>
+    </w:p>
+    <w:p>
+      <w:pPr>
+        <w:ind w:firstLine="360"/>
+        <w:jc w:val="both"/>
+        <w:rPr>
+          <w:rFonts w:ascii="Times New Roman" w:hAnsi="Times New Roman" w:cs="Times New Roman"/>
+          <w:sz w:val="24"/>
+          <w:szCs w:val="24"/>
+        </w:rPr>
+      </w:pPr>
+      <w:r>
+        <w:rPr>
+          <w:rFonts w:ascii="Times New Roman" w:hAnsi="Times New Roman" w:cs="Times New Roman"/>
+          <w:sz w:val="24"/>
+          <w:szCs w:val="24"/>
+        </w:rPr>
+        <w:t>W ramach projektu z portu PS/2</w:t>
+      </w:r>
+      <w:sdt>
+        <w:sdtPr>
+          <w:rPr>
+            <w:rFonts w:ascii="Times New Roman" w:hAnsi="Times New Roman" w:cs="Times New Roman"/>
+            <w:sz w:val="24"/>
+            <w:szCs w:val="24"/>
+          </w:rPr>
+          <w:id w:val="-1971659929"/>
+          <w:citation/>
+        </w:sdtPr>
+        <w:sdtContent>
+          <w:r>
+            <w:rPr>
+              <w:rFonts w:ascii="Times New Roman" w:hAnsi="Times New Roman" w:cs="Times New Roman"/>
+              <w:sz w:val="24"/>
+              <w:szCs w:val="24"/>
+            </w:rPr>
+            <w:fldChar w:fldCharType="begin"/>
+          </w:r>
+          <w:r>
+            <w:rPr>
+              <w:rFonts w:ascii="Times New Roman" w:hAnsi="Times New Roman" w:cs="Times New Roman"/>
+              <w:sz w:val="24"/>
+              <w:szCs w:val="24"/>
+            </w:rPr>
+            <w:instrText xml:space="preserve"> CITATION XIL \l 1045 </w:instrText>
+          </w:r>
+          <w:r>
+            <w:rPr>
+              <w:rFonts w:ascii="Times New Roman" w:hAnsi="Times New Roman" w:cs="Times New Roman"/>
+              <w:sz w:val="24"/>
+              <w:szCs w:val="24"/>
+            </w:rPr>
+            <w:fldChar w:fldCharType="separate"/>
+          </w:r>
+          <w:r>
+            <w:rPr>
+              <w:rFonts w:ascii="Times New Roman" w:hAnsi="Times New Roman" w:cs="Times New Roman"/>
+              <w:noProof/>
+              <w:sz w:val="24"/>
+              <w:szCs w:val="24"/>
+            </w:rPr>
+            <w:t xml:space="preserve"> </w:t>
+          </w:r>
+          <w:r>
+            <w:rPr>
+              <w:rFonts w:ascii="Times New Roman" w:hAnsi="Times New Roman" w:cs="Times New Roman"/>
+              <w:noProof/>
+              <w:sz w:val="24"/>
+              <w:szCs w:val="24"/>
+            </w:rPr>
+            <w:t>(XILINX, brak daty)</w:t>
+          </w:r>
+          <w:r>
+            <w:rPr>
+              <w:rFonts w:ascii="Times New Roman" w:hAnsi="Times New Roman" w:cs="Times New Roman"/>
+              <w:sz w:val="24"/>
+              <w:szCs w:val="24"/>
+            </w:rPr>
+            <w:fldChar w:fldCharType="end"/>
+          </w:r>
+        </w:sdtContent>
+      </w:sdt>
+      <w:r>
+        <w:rPr>
+          <w:rFonts w:ascii="Times New Roman" w:hAnsi="Times New Roman" w:cs="Times New Roman"/>
+          <w:sz w:val="24"/>
+          <w:szCs w:val="24"/>
+        </w:rPr>
+        <w:t xml:space="preserve"> przy podłączonej klawiaturze zostaną użyte 2 magistrale tego interfejsu: PS2_DATA oraz PS2_CLK. Obie wykorzystują 11-bitowe słowa zwierające znaczniki startu, stopu, </w:t>
+      </w:r>
+      <w:r>
+        <w:rPr>
+          <w:rFonts w:ascii="Times New Roman" w:hAnsi="Times New Roman" w:cs="Times New Roman"/>
+          <w:sz w:val="24"/>
+          <w:szCs w:val="24"/>
+        </w:rPr>
+        <w:t>bit parzystości. Pierwsza z nich przesyła dane dotyczące naciskanych klawiszy: kod skanowania klawisza, kod czy klawisz jest wciśnięty, czy zwolniony</w:t>
+      </w:r>
+      <w:r>
+        <w:rPr>
+          <w:rStyle w:val="Odwoanieprzypisudolnego"/>
+          <w:rFonts w:ascii="Times New Roman" w:hAnsi="Times New Roman" w:cs="Times New Roman"/>
+          <w:sz w:val="24"/>
+          <w:szCs w:val="24"/>
+        </w:rPr>
+        <w:footnoteReference w:id="2"/>
+      </w:r>
+      <w:r>
+        <w:rPr>
+          <w:rFonts w:ascii="Times New Roman" w:hAnsi="Times New Roman" w:cs="Times New Roman"/>
+          <w:sz w:val="24"/>
+          <w:szCs w:val="24"/>
+        </w:rPr>
+        <w:t>.</w:t>
+      </w:r>
+    </w:p>
+    <w:p>
+      <w:pPr>
+        <w:ind w:firstLine="360"/>
+        <w:jc w:val="both"/>
+        <w:rPr>
+          <w:rFonts w:ascii="Times New Roman" w:hAnsi="Times New Roman" w:cs="Times New Roman"/>
+          <w:sz w:val="24"/>
+          <w:szCs w:val="24"/>
+        </w:rPr>
+      </w:pPr>
+      <w:r>
+        <w:rPr>
+          <w:rFonts w:ascii="Times New Roman" w:hAnsi="Times New Roman" w:cs="Times New Roman"/>
+          <w:sz w:val="24"/>
+          <w:szCs w:val="24"/>
+        </w:rPr>
+        <w:t>Modułem, który posłużył do konwersji danych cyfrowych dźwięków na ich analogową reprezentację jest moduł DAC</w:t>
+      </w:r>
+      <w:r>
+        <w:rPr>
+          <w:rStyle w:val="Odwoanieprzypisudolnego"/>
+          <w:rFonts w:ascii="Times New Roman" w:hAnsi="Times New Roman" w:cs="Times New Roman"/>
+          <w:sz w:val="24"/>
+          <w:szCs w:val="24"/>
+        </w:rPr>
+        <w:footnoteReference w:id="3"/>
+      </w:r>
+      <w:r>
+        <w:rPr>
+          <w:rFonts w:ascii="Times New Roman" w:hAnsi="Times New Roman" w:cs="Times New Roman"/>
+          <w:sz w:val="24"/>
+          <w:szCs w:val="24"/>
+        </w:rPr>
         <w:t xml:space="preserve">. </w:t>
       </w:r>
       <w:r>
@@ -1083,185 +1602,48 @@
           <w:sz w:val="24"/>
           <w:szCs w:val="24"/>
         </w:rPr>
-        <w:t>Wykorzystywanym ś</w:t>
-      </w:r>
-      <w:r>
-        <w:rPr>
-          <w:rFonts w:ascii="Times New Roman" w:hAnsi="Times New Roman" w:cs="Times New Roman"/>
-          <w:sz w:val="24"/>
-          <w:szCs w:val="24"/>
-        </w:rPr>
-        <w:t xml:space="preserve">rodowiskiem </w:t>
-      </w:r>
-      <w:r>
-        <w:rPr>
-          <w:rFonts w:ascii="Times New Roman" w:hAnsi="Times New Roman" w:cs="Times New Roman"/>
-          <w:sz w:val="24"/>
-          <w:szCs w:val="24"/>
-        </w:rPr>
-        <w:t>było oprogramowanie</w:t>
-      </w:r>
-      <w:r>
-        <w:rPr>
-          <w:rFonts w:ascii="Times New Roman" w:hAnsi="Times New Roman" w:cs="Times New Roman"/>
-          <w:sz w:val="24"/>
-          <w:szCs w:val="24"/>
-        </w:rPr>
-        <w:t xml:space="preserve"> </w:t>
-      </w:r>
-      <w:proofErr w:type="spellStart"/>
-      <w:r>
-        <w:rPr>
-          <w:rFonts w:ascii="Times New Roman" w:hAnsi="Times New Roman" w:cs="Times New Roman"/>
-          <w:sz w:val="24"/>
-          <w:szCs w:val="24"/>
-        </w:rPr>
-        <w:t>Xilinx</w:t>
-      </w:r>
-      <w:proofErr w:type="spellEnd"/>
-      <w:r>
-        <w:rPr>
-          <w:rFonts w:ascii="Times New Roman" w:hAnsi="Times New Roman" w:cs="Times New Roman"/>
-          <w:sz w:val="24"/>
-          <w:szCs w:val="24"/>
-        </w:rPr>
-        <w:t xml:space="preserve"> ISE</w:t>
-      </w:r>
-      <w:r>
-        <w:rPr>
-          <w:rFonts w:ascii="Times New Roman" w:hAnsi="Times New Roman" w:cs="Times New Roman"/>
-          <w:sz w:val="24"/>
-          <w:szCs w:val="24"/>
-        </w:rPr>
-        <w:t xml:space="preserve">, które pozwala na </w:t>
-      </w:r>
-      <w:r>
-        <w:rPr>
-          <w:rFonts w:ascii="Times New Roman" w:hAnsi="Times New Roman" w:cs="Times New Roman"/>
-          <w:sz w:val="24"/>
-          <w:szCs w:val="24"/>
-        </w:rPr>
-        <w:t xml:space="preserve">realizację kodu w </w:t>
-      </w:r>
-      <w:r>
-        <w:rPr>
-          <w:rFonts w:ascii="Times New Roman" w:hAnsi="Times New Roman" w:cs="Times New Roman"/>
-          <w:sz w:val="24"/>
-          <w:szCs w:val="24"/>
-        </w:rPr>
-        <w:t>języku opisu sprzętu VHDL</w:t>
-      </w:r>
-      <w:r>
-        <w:rPr>
-          <w:rFonts w:ascii="Times New Roman" w:hAnsi="Times New Roman" w:cs="Times New Roman"/>
-          <w:sz w:val="24"/>
-          <w:szCs w:val="24"/>
-        </w:rPr>
-        <w:t xml:space="preserve"> oraz jego</w:t>
-      </w:r>
-      <w:r>
-        <w:rPr>
-          <w:rFonts w:ascii="Times New Roman" w:hAnsi="Times New Roman" w:cs="Times New Roman"/>
-          <w:sz w:val="24"/>
-          <w:szCs w:val="24"/>
-        </w:rPr>
-        <w:t xml:space="preserve"> kompilację</w:t>
-      </w:r>
-      <w:r>
-        <w:rPr>
-          <w:rFonts w:ascii="Times New Roman" w:hAnsi="Times New Roman" w:cs="Times New Roman"/>
-          <w:sz w:val="24"/>
-          <w:szCs w:val="24"/>
-        </w:rPr>
-        <w:t xml:space="preserve"> </w:t>
-      </w:r>
-      <w:r>
-        <w:rPr>
-          <w:rFonts w:ascii="Times New Roman" w:hAnsi="Times New Roman" w:cs="Times New Roman"/>
-          <w:sz w:val="24"/>
-          <w:szCs w:val="24"/>
-        </w:rPr>
-        <w:t>dostosowaną do podanej wcześniej pły</w:t>
-      </w:r>
-      <w:r>
-        <w:rPr>
-          <w:rFonts w:ascii="Times New Roman" w:hAnsi="Times New Roman" w:cs="Times New Roman"/>
-          <w:sz w:val="24"/>
-          <w:szCs w:val="24"/>
-        </w:rPr>
-        <w:t xml:space="preserve">ty i </w:t>
-      </w:r>
-      <w:r>
-        <w:rPr>
-          <w:rFonts w:ascii="Times New Roman" w:hAnsi="Times New Roman" w:cs="Times New Roman"/>
-          <w:sz w:val="24"/>
-          <w:szCs w:val="24"/>
-        </w:rPr>
-        <w:t>końcowo</w:t>
-      </w:r>
-      <w:r>
-        <w:rPr>
-          <w:rFonts w:ascii="Times New Roman" w:hAnsi="Times New Roman" w:cs="Times New Roman"/>
-          <w:sz w:val="24"/>
-          <w:szCs w:val="24"/>
-        </w:rPr>
-        <w:t xml:space="preserve"> </w:t>
-      </w:r>
-      <w:r>
-        <w:rPr>
-          <w:rFonts w:ascii="Times New Roman" w:hAnsi="Times New Roman" w:cs="Times New Roman"/>
-          <w:sz w:val="24"/>
-          <w:szCs w:val="24"/>
-        </w:rPr>
-        <w:t xml:space="preserve">wykonywać symulacje </w:t>
-      </w:r>
-      <w:r>
-        <w:rPr>
-          <w:rFonts w:ascii="Times New Roman" w:hAnsi="Times New Roman" w:cs="Times New Roman"/>
-          <w:sz w:val="24"/>
-          <w:szCs w:val="24"/>
-        </w:rPr>
-        <w:t>układu</w:t>
-      </w:r>
-      <w:r>
-        <w:rPr>
-          <w:rFonts w:ascii="Times New Roman" w:hAnsi="Times New Roman" w:cs="Times New Roman"/>
-          <w:sz w:val="24"/>
-          <w:szCs w:val="24"/>
-        </w:rPr>
-        <w:t>. Do projektu zostały przewidz</w:t>
-      </w:r>
-      <w:r>
-        <w:rPr>
-          <w:rFonts w:ascii="Times New Roman" w:hAnsi="Times New Roman" w:cs="Times New Roman"/>
-          <w:sz w:val="24"/>
-          <w:szCs w:val="24"/>
-        </w:rPr>
-        <w:t xml:space="preserve">iane dodatkowe urządzenia: klawiatura </w:t>
-      </w:r>
-      <w:r>
-        <w:rPr>
-          <w:rFonts w:ascii="Times New Roman" w:hAnsi="Times New Roman" w:cs="Times New Roman"/>
-          <w:sz w:val="24"/>
-          <w:szCs w:val="24"/>
-        </w:rPr>
-        <w:t xml:space="preserve">wyposażona w interfejs PS2, głośniczek oraz </w:t>
-      </w:r>
-      <w:r>
-        <w:rPr>
-          <w:rFonts w:ascii="Times New Roman" w:hAnsi="Times New Roman" w:cs="Times New Roman"/>
-          <w:sz w:val="24"/>
-          <w:szCs w:val="24"/>
-        </w:rPr>
-        <w:t xml:space="preserve">wyświetlacz </w:t>
-      </w:r>
-      <w:r>
-        <w:rPr>
-          <w:rFonts w:ascii="Times New Roman" w:hAnsi="Times New Roman" w:cs="Times New Roman"/>
-          <w:sz w:val="24"/>
-          <w:szCs w:val="24"/>
-        </w:rPr>
-        <w:t>odbierający informacje z portu VGA.</w:t>
+        <w:t>Zapewnia on 4 kanały wyjściowe do wyboru. Komunikacja z modułem odbywa się za pomocą szeregowego interfejsu peryferyjnego (SPI)</w:t>
+      </w:r>
+      <w:r>
+        <w:rPr>
+          <w:rFonts w:ascii="Times New Roman" w:hAnsi="Times New Roman" w:cs="Times New Roman"/>
+          <w:sz w:val="24"/>
+          <w:szCs w:val="24"/>
+        </w:rPr>
+        <w:t>. W ramach projektu najważniejszym sygnałem jest SPI_MOSI, za pomocą, którego przekazywane są wystarczające informacje definiujące charakterystykę fali dźwiękowej jaka ma być wygenerowana.</w:t>
+      </w:r>
+      <w:r>
+        <w:rPr>
+          <w:rFonts w:ascii="Times New Roman" w:hAnsi="Times New Roman" w:cs="Times New Roman"/>
+          <w:sz w:val="24"/>
+          <w:szCs w:val="24"/>
+        </w:rPr>
+        <w:t xml:space="preserve"> Jest to 32-bitowe słowo. 4 najniższych i 8 najwyższych bitów są nieistotne, natomiast </w:t>
+      </w:r>
+      <w:r>
+        <w:rPr>
+          <w:rFonts w:ascii="Times New Roman" w:hAnsi="Times New Roman" w:cs="Times New Roman"/>
+          <w:sz w:val="24"/>
+          <w:szCs w:val="24"/>
+        </w:rPr>
+        <w:t xml:space="preserve">ze wzrostem pozycji kolejnych bitów: 12-bitowy ciąg jest wartością, od której zależy chwilowa wartość napięcia składająca się na falę dźwiękową; 4-bitowy ciąg określający docelowy kanał wyjściowy modułu DAC; i końcowo 4-bitowy ciąg wskazujący tryb </w:t>
+      </w:r>
+      <w:r>
+        <w:rPr>
+          <w:rFonts w:ascii="Times New Roman" w:hAnsi="Times New Roman" w:cs="Times New Roman"/>
+          <w:sz w:val="24"/>
+          <w:szCs w:val="24"/>
+        </w:rPr>
+        <w:t xml:space="preserve">pracy </w:t>
+      </w:r>
+      <w:r>
+        <w:rPr>
+          <w:rFonts w:ascii="Times New Roman" w:hAnsi="Times New Roman" w:cs="Times New Roman"/>
+          <w:sz w:val="24"/>
+          <w:szCs w:val="24"/>
+        </w:rPr>
+        <w:lastRenderedPageBreak/>
+        <w:t>modułu – zazwyczaj jest to wartość „0011”, która oznacza automatyczne odświeżenie sygnału wyjściowego po otrzymaniu nowych danych.</w:t>
       </w:r>
     </w:p>
     <w:p>
@@ -1293,10 +1675,22 @@
     </w:p>
     <w:p>
       <w:pPr>
+        <w:jc w:val="both"/>
+        <w:rPr>
+          <w:rFonts w:ascii="Times New Roman" w:hAnsi="Times New Roman" w:cs="Times New Roman"/>
+          <w:b/>
+          <w:bCs/>
+          <w:sz w:val="32"/>
+          <w:szCs w:val="32"/>
+        </w:rPr>
+      </w:pPr>
+    </w:p>
+    <w:p>
+      <w:pPr>
         <w:pStyle w:val="Akapitzlist"/>
         <w:numPr>
           <w:ilvl w:val="1"/>
-          <w:numId w:val="4"/>
+          <w:numId w:val="2"/>
         </w:numPr>
         <w:jc w:val="both"/>
         <w:rPr>
@@ -1345,7 +1739,7 @@
         <w:pStyle w:val="Akapitzlist"/>
         <w:numPr>
           <w:ilvl w:val="1"/>
-          <w:numId w:val="4"/>
+          <w:numId w:val="2"/>
         </w:numPr>
         <w:jc w:val="both"/>
         <w:rPr>
@@ -1372,7 +1766,7 @@
         <w:pStyle w:val="Akapitzlist"/>
         <w:numPr>
           <w:ilvl w:val="2"/>
-          <w:numId w:val="4"/>
+          <w:numId w:val="2"/>
         </w:numPr>
         <w:jc w:val="both"/>
         <w:rPr>
@@ -1689,20 +2083,15 @@
     </w:p>
     <w:p>
       <w:pPr>
+        <w:keepNext/>
         <w:jc w:val="center"/>
+      </w:pPr>
+      <w:r>
         <w:rPr>
           <w:rFonts w:ascii="Times New Roman" w:hAnsi="Times New Roman" w:cs="Times New Roman"/>
           <w:b/>
           <w:bCs/>
-          <w:sz w:val="28"/>
-          <w:szCs w:val="28"/>
-        </w:rPr>
-      </w:pPr>
-      <w:r>
-        <w:rPr>
-          <w:rFonts w:ascii="Times New Roman" w:hAnsi="Times New Roman" w:cs="Times New Roman"/>
-          <w:b/>
-          <w:bCs/>
+          <w:noProof/>
           <w:sz w:val="28"/>
           <w:szCs w:val="28"/>
         </w:rPr>
@@ -1745,19 +2134,45 @@
     </w:p>
     <w:p>
       <w:pPr>
-        <w:rPr>
-          <w:rFonts w:ascii="Times New Roman" w:hAnsi="Times New Roman" w:cs="Times New Roman"/>
-          <w:sz w:val="24"/>
-          <w:szCs w:val="24"/>
-        </w:rPr>
-      </w:pPr>
-      <w:r>
-        <w:rPr>
-          <w:rFonts w:ascii="Times New Roman" w:hAnsi="Times New Roman" w:cs="Times New Roman"/>
-          <w:sz w:val="24"/>
-          <w:szCs w:val="24"/>
-        </w:rPr>
-        <w:lastRenderedPageBreak/>
+        <w:pStyle w:val="Legenda"/>
+        <w:jc w:val="center"/>
+        <w:rPr>
+          <w:rFonts w:ascii="Times New Roman" w:hAnsi="Times New Roman" w:cs="Times New Roman"/>
+          <w:b/>
+          <w:bCs/>
+          <w:sz w:val="28"/>
+          <w:szCs w:val="28"/>
+        </w:rPr>
+      </w:pPr>
+      <w:r>
+        <w:t xml:space="preserve">Rysunek </w:t>
+      </w:r>
+      <w:fldSimple w:instr=" SEQ Rysunek \* ARABIC ">
+        <w:r>
+          <w:rPr>
+            <w:noProof/>
+          </w:rPr>
+          <w:t>1</w:t>
+        </w:r>
+      </w:fldSimple>
+      <w:r>
+        <w:t xml:space="preserve"> Symbol modułu generującego cyfrowe fale piłokształtne</w:t>
+      </w:r>
+    </w:p>
+    <w:p>
+      <w:pPr>
+        <w:rPr>
+          <w:rFonts w:ascii="Times New Roman" w:hAnsi="Times New Roman" w:cs="Times New Roman"/>
+          <w:sz w:val="24"/>
+          <w:szCs w:val="24"/>
+        </w:rPr>
+      </w:pPr>
+      <w:r>
+        <w:rPr>
+          <w:rFonts w:ascii="Times New Roman" w:hAnsi="Times New Roman" w:cs="Times New Roman"/>
+          <w:sz w:val="24"/>
+          <w:szCs w:val="24"/>
+        </w:rPr>
         <w:t>Wejścia</w:t>
       </w:r>
       <w:r>
@@ -1814,15 +2229,7 @@
           <w:sz w:val="24"/>
           <w:szCs w:val="24"/>
         </w:rPr>
-        <w:t xml:space="preserve"> rolę sygnału sterującego, które powoduje pracę lub spoczynek modułu</w:t>
-      </w:r>
-      <w:r>
-        <w:rPr>
-          <w:rFonts w:ascii="Times New Roman" w:hAnsi="Times New Roman" w:cs="Times New Roman"/>
-          <w:sz w:val="24"/>
-          <w:szCs w:val="24"/>
-        </w:rPr>
-        <w:t>,</w:t>
+        <w:t xml:space="preserve"> rolę sygnału sterującego, które powoduje pracę lub spoczynek modułu,</w:t>
       </w:r>
     </w:p>
     <w:p>
@@ -2218,6 +2625,7 @@
           <w:sz w:val="24"/>
           <w:szCs w:val="24"/>
         </w:rPr>
+        <w:lastRenderedPageBreak/>
         <w:t xml:space="preserve">Opis realizacji modułu: </w:t>
       </w:r>
     </w:p>
@@ -2912,15 +3320,7 @@
             <w:sz w:val="24"/>
             <w:szCs w:val="24"/>
           </w:rPr>
-          <m:t>=</m:t>
-        </m:r>
-        <m:r>
-          <w:rPr>
-            <w:rFonts w:ascii="Cambria Math" w:hAnsi="Cambria Math" w:cs="Times New Roman"/>
-            <w:sz w:val="24"/>
-            <w:szCs w:val="24"/>
-          </w:rPr>
-          <m:t>50</m:t>
+          <m:t>=50</m:t>
         </m:r>
       </m:oMath>
       <w:r>
@@ -2957,15 +3357,7 @@
             <w:sz w:val="24"/>
             <w:szCs w:val="24"/>
           </w:rPr>
-          <m:t>T</m:t>
-        </m:r>
-        <m:r>
-          <w:rPr>
-            <w:rFonts w:ascii="Cambria Math" w:hAnsi="Cambria Math" w:cs="Times New Roman"/>
-            <w:sz w:val="24"/>
-            <w:szCs w:val="24"/>
-          </w:rPr>
-          <m:t xml:space="preserve">= </m:t>
+          <m:t xml:space="preserve">T= </m:t>
         </m:r>
         <m:sSub>
           <m:sSubPr>
@@ -3249,15 +3641,7 @@
               <w:sz w:val="24"/>
               <w:szCs w:val="24"/>
             </w:rPr>
-            <m:t>x</m:t>
-          </m:r>
-          <m:r>
-            <w:rPr>
-              <w:rFonts w:ascii="Cambria Math" w:hAnsi="Cambria Math" w:cs="Times New Roman"/>
-              <w:sz w:val="24"/>
-              <w:szCs w:val="24"/>
-            </w:rPr>
-            <m:t xml:space="preserve">= </m:t>
+            <m:t xml:space="preserve">x= </m:t>
           </m:r>
           <m:f>
             <m:fPr>
@@ -3449,6 +3833,7 @@
     </w:p>
     <w:p>
       <w:pPr>
+        <w:jc w:val="center"/>
         <w:rPr>
           <w:rFonts w:ascii="Times New Roman" w:hAnsi="Times New Roman" w:cs="Times New Roman"/>
           <w:sz w:val="24"/>
@@ -3462,6 +3847,7 @@
           <w:sz w:val="24"/>
           <w:szCs w:val="24"/>
         </w:rPr>
+        <w:lastRenderedPageBreak/>
         <mc:AlternateContent>
           <mc:Choice Requires="wps">
             <w:drawing>
@@ -8728,7 +9114,7 @@
                 <v:stroke joinstyle="miter"/>
                 <v:path gradientshapeok="t" o:connecttype="rect"/>
               </v:shapetype>
-              <v:shape id="Pole tekstowe 2" o:spid="_x0000_s1026" type="#_x0000_t202" style="position:absolute;margin-left:-33.75pt;margin-top:-29.45pt;width:528.6pt;height:683.4pt;z-index:251659264;visibility:visible;mso-wrap-style:square;mso-width-percent:0;mso-height-percent:0;mso-wrap-distance-left:9pt;mso-wrap-distance-top:3.6pt;mso-wrap-distance-right:9pt;mso-wrap-distance-bottom:3.6pt;mso-position-horizontal:absolute;mso-position-horizontal-relative:margin;mso-position-vertical:absolute;mso-position-vertical-relative:margin;mso-width-percent:0;mso-height-percent:0;mso-width-relative:margin;mso-height-relative:margin;v-text-anchor:top" o:gfxdata="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">
+              <v:shape id="Pole tekstowe 2" o:spid="_x0000_s1026" type="#_x0000_t202" style="position:absolute;left:0;text-align:left;margin-left:-33.75pt;margin-top:-29.45pt;width:528.6pt;height:683.4pt;z-index:251659264;visibility:visible;mso-wrap-style:square;mso-width-percent:0;mso-height-percent:0;mso-wrap-distance-left:9pt;mso-wrap-distance-top:3.6pt;mso-wrap-distance-right:9pt;mso-wrap-distance-bottom:3.6pt;mso-position-horizontal:absolute;mso-position-horizontal-relative:margin;mso-position-vertical:absolute;mso-position-vertical-relative:margin;mso-width-percent:0;mso-height-percent:0;mso-width-relative:margin;mso-height-relative:margin;v-text-anchor:top" o:gfxdata="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">
                 <v:textbox>
                   <w:txbxContent>
                     <w:p>
@@ -13936,13 +14322,40 @@
           </mc:Fallback>
         </mc:AlternateContent>
       </w:r>
+      <w:r>
+        <w:rPr>
+          <w:rFonts w:asciiTheme="majorHAnsi" w:hAnsiTheme="majorHAnsi" w:cstheme="majorHAnsi"/>
+          <w:i/>
+          <w:iCs/>
+        </w:rPr>
+        <w:t xml:space="preserve">Fragment 1 Kod VHDL modułu </w:t>
+      </w:r>
+      <w:proofErr w:type="spellStart"/>
+      <w:r>
+        <w:rPr>
+          <w:rFonts w:asciiTheme="majorHAnsi" w:hAnsiTheme="majorHAnsi" w:cstheme="majorHAnsi"/>
+          <w:i/>
+          <w:iCs/>
+        </w:rPr>
+        <w:t>dac_signal_generator</w:t>
+      </w:r>
+      <w:proofErr w:type="spellEnd"/>
+    </w:p>
+    <w:p>
+      <w:pPr>
+        <w:rPr>
+          <w:rFonts w:ascii="Times New Roman" w:hAnsi="Times New Roman" w:cs="Times New Roman"/>
+          <w:sz w:val="24"/>
+          <w:szCs w:val="24"/>
+        </w:rPr>
+      </w:pPr>
     </w:p>
     <w:p>
       <w:pPr>
         <w:pStyle w:val="Akapitzlist"/>
         <w:numPr>
           <w:ilvl w:val="2"/>
-          <w:numId w:val="4"/>
+          <w:numId w:val="2"/>
         </w:numPr>
         <w:jc w:val="both"/>
         <w:rPr>
@@ -13972,29 +14385,22 @@
         <w:jc w:val="both"/>
         <w:rPr>
           <w:rFonts w:ascii="Times New Roman" w:hAnsi="Times New Roman" w:cs="Times New Roman"/>
+          <w:sz w:val="24"/>
+          <w:szCs w:val="24"/>
+        </w:rPr>
+      </w:pPr>
+    </w:p>
+    <w:p>
+      <w:pPr>
+        <w:keepNext/>
+        <w:jc w:val="center"/>
+      </w:pPr>
+      <w:r>
+        <w:rPr>
+          <w:rFonts w:ascii="Times New Roman" w:hAnsi="Times New Roman" w:cs="Times New Roman"/>
           <w:b/>
           <w:bCs/>
-          <w:sz w:val="28"/>
-          <w:szCs w:val="28"/>
-        </w:rPr>
-      </w:pPr>
-    </w:p>
-    <w:p>
-      <w:pPr>
-        <w:jc w:val="center"/>
-        <w:rPr>
-          <w:rFonts w:ascii="Times New Roman" w:hAnsi="Times New Roman" w:cs="Times New Roman"/>
-          <w:b/>
-          <w:bCs/>
-          <w:sz w:val="28"/>
-          <w:szCs w:val="28"/>
-        </w:rPr>
-      </w:pPr>
-      <w:r>
-        <w:rPr>
-          <w:rFonts w:ascii="Times New Roman" w:hAnsi="Times New Roman" w:cs="Times New Roman"/>
-          <w:b/>
-          <w:bCs/>
+          <w:noProof/>
           <w:sz w:val="28"/>
           <w:szCs w:val="28"/>
         </w:rPr>
@@ -14037,7 +14443,8 @@
     </w:p>
     <w:p>
       <w:pPr>
-        <w:jc w:val="both"/>
+        <w:pStyle w:val="Legenda"/>
+        <w:jc w:val="center"/>
         <w:rPr>
           <w:rFonts w:ascii="Times New Roman" w:hAnsi="Times New Roman" w:cs="Times New Roman"/>
           <w:b/>
@@ -14046,6 +14453,25 @@
           <w:szCs w:val="28"/>
         </w:rPr>
       </w:pPr>
+      <w:r>
+        <w:t xml:space="preserve">Rysunek </w:t>
+      </w:r>
+      <w:fldSimple w:instr=" SEQ Rysunek \* ARABIC ">
+        <w:r>
+          <w:rPr>
+            <w:noProof/>
+          </w:rPr>
+          <w:t>2</w:t>
+        </w:r>
+      </w:fldSimple>
+      <w:r>
+        <w:t xml:space="preserve"> Symbol modułu </w:t>
+      </w:r>
+      <w:proofErr w:type="spellStart"/>
+      <w:r>
+        <w:t>keyboard_to_key</w:t>
+      </w:r>
+      <w:proofErr w:type="spellEnd"/>
     </w:p>
     <w:p>
       <w:pPr>
@@ -14061,11 +14487,6 @@
     </w:p>
     <w:p>
       <w:pPr>
-        <w:pStyle w:val="Akapitzlist"/>
-        <w:numPr>
-          <w:ilvl w:val="1"/>
-          <w:numId w:val="4"/>
-        </w:numPr>
         <w:jc w:val="both"/>
         <w:rPr>
           <w:rFonts w:ascii="Times New Roman" w:hAnsi="Times New Roman" w:cs="Times New Roman"/>
@@ -14075,7 +14496,15 @@
           <w:szCs w:val="28"/>
         </w:rPr>
       </w:pPr>
-      <w:r>
+    </w:p>
+    <w:p>
+      <w:pPr>
+        <w:pStyle w:val="Akapitzlist"/>
+        <w:numPr>
+          <w:ilvl w:val="1"/>
+          <w:numId w:val="2"/>
+        </w:numPr>
+        <w:jc w:val="both"/>
         <w:rPr>
           <w:rFonts w:ascii="Times New Roman" w:hAnsi="Times New Roman" w:cs="Times New Roman"/>
           <w:b/>
@@ -14083,8 +14512,177 @@
           <w:sz w:val="28"/>
           <w:szCs w:val="28"/>
         </w:rPr>
+      </w:pPr>
+      <w:r>
+        <w:rPr>
+          <w:rFonts w:ascii="Times New Roman" w:hAnsi="Times New Roman" w:cs="Times New Roman"/>
+          <w:b/>
+          <w:bCs/>
+          <w:sz w:val="28"/>
+          <w:szCs w:val="28"/>
+        </w:rPr>
         <w:t>TODO</w:t>
       </w:r>
+    </w:p>
+    <w:p>
+      <w:pPr>
+        <w:jc w:val="both"/>
+        <w:rPr>
+          <w:rFonts w:ascii="Times New Roman" w:hAnsi="Times New Roman" w:cs="Times New Roman"/>
+          <w:b/>
+          <w:bCs/>
+          <w:sz w:val="28"/>
+          <w:szCs w:val="28"/>
+        </w:rPr>
+      </w:pPr>
+    </w:p>
+    <w:p>
+      <w:pPr>
+        <w:pStyle w:val="Akapitzlist"/>
+        <w:numPr>
+          <w:ilvl w:val="0"/>
+          <w:numId w:val="2"/>
+        </w:numPr>
+        <w:jc w:val="both"/>
+        <w:rPr>
+          <w:rFonts w:ascii="Times New Roman" w:hAnsi="Times New Roman" w:cs="Times New Roman"/>
+          <w:b/>
+          <w:bCs/>
+          <w:sz w:val="32"/>
+          <w:szCs w:val="32"/>
+        </w:rPr>
+      </w:pPr>
+      <w:r>
+        <w:rPr>
+          <w:rFonts w:ascii="Times New Roman" w:hAnsi="Times New Roman" w:cs="Times New Roman"/>
+          <w:b/>
+          <w:bCs/>
+          <w:sz w:val="32"/>
+          <w:szCs w:val="32"/>
+        </w:rPr>
+        <w:t>Literatura</w:t>
+      </w:r>
+    </w:p>
+    <w:sdt>
+      <w:sdtPr>
+        <w:id w:val="1748072248"/>
+        <w:docPartObj>
+          <w:docPartGallery w:val="Bibliographies"/>
+          <w:docPartUnique/>
+        </w:docPartObj>
+      </w:sdtPr>
+      <w:sdtEndPr>
+        <w:rPr>
+          <w:rFonts w:asciiTheme="minorHAnsi" w:eastAsiaTheme="minorHAnsi" w:hAnsiTheme="minorHAnsi" w:cstheme="minorBidi"/>
+          <w:color w:val="auto"/>
+          <w:sz w:val="22"/>
+          <w:szCs w:val="22"/>
+        </w:rPr>
+      </w:sdtEndPr>
+      <w:sdtContent>
+        <w:p>
+          <w:pPr>
+            <w:pStyle w:val="Nagwek1"/>
+          </w:pPr>
+        </w:p>
+        <w:sdt>
+          <w:sdtPr>
+            <w:id w:val="111145805"/>
+            <w:bibliography/>
+          </w:sdtPr>
+          <w:sdtContent>
+            <w:p>
+              <w:pPr>
+                <w:pStyle w:val="Bibliografia"/>
+                <w:rPr>
+                  <w:noProof/>
+                  <w:sz w:val="24"/>
+                  <w:szCs w:val="24"/>
+                </w:rPr>
+              </w:pPr>
+              <w:r>
+                <w:fldChar w:fldCharType="begin"/>
+              </w:r>
+              <w:r>
+                <w:instrText>BIBLIOGRAPHY</w:instrText>
+              </w:r>
+              <w:r>
+                <w:fldChar w:fldCharType="separate"/>
+              </w:r>
+              <w:r>
+                <w:rPr>
+                  <w:noProof/>
+                </w:rPr>
+                <w:t xml:space="preserve">Sugier, J. </w:t>
+              </w:r>
+              <w:r>
+                <w:rPr>
+                  <w:i/>
+                  <w:iCs/>
+                  <w:noProof/>
+                </w:rPr>
+                <w:t>Moduły pomocnicze do Spartan-3E Starter Kit - DACWrite</w:t>
+              </w:r>
+              <w:r>
+                <w:rPr>
+                  <w:noProof/>
+                </w:rPr>
+                <w:t>. http://www.zsk.ict.pwr.wroc.pl/zsk_ftp/fpga/#_Toc59028436</w:t>
+              </w:r>
+            </w:p>
+            <w:p>
+              <w:pPr>
+                <w:pStyle w:val="Bibliografia"/>
+                <w:ind w:left="720" w:hanging="720"/>
+                <w:rPr>
+                  <w:noProof/>
+                </w:rPr>
+              </w:pPr>
+              <w:r>
+                <w:rPr>
+                  <w:noProof/>
+                </w:rPr>
+                <w:t xml:space="preserve">XILINX. </w:t>
+              </w:r>
+              <w:r>
+                <w:rPr>
+                  <w:i/>
+                  <w:iCs/>
+                  <w:noProof/>
+                </w:rPr>
+                <w:t xml:space="preserve">Spartan-3E FPGA Starter Kit Board User Guide </w:t>
+              </w:r>
+              <w:r>
+                <w:rPr>
+                  <w:noProof/>
+                </w:rPr>
+                <w:t xml:space="preserve"> https://www.xilinx.com/support/documentation/boards_and_kits/ug230.pdf</w:t>
+              </w:r>
+            </w:p>
+            <w:p>
+              <w:r>
+                <w:rPr>
+                  <w:b/>
+                  <w:bCs/>
+                </w:rPr>
+                <w:fldChar w:fldCharType="end"/>
+              </w:r>
+            </w:p>
+          </w:sdtContent>
+        </w:sdt>
+      </w:sdtContent>
+    </w:sdt>
+    <w:p>
+      <w:pPr>
+        <w:jc w:val="both"/>
+        <w:rPr>
+          <w:rFonts w:ascii="Times New Roman" w:hAnsi="Times New Roman" w:cs="Times New Roman"/>
+          <w:b/>
+          <w:bCs/>
+          <w:sz w:val="28"/>
+          <w:szCs w:val="28"/>
+        </w:rPr>
+      </w:pPr>
     </w:p>
     <w:sectPr>
       <w:footerReference w:type="default" r:id="rId10"/>
@@ -14132,6 +14730,7 @@
         <w:docPartUnique/>
       </w:docPartObj>
     </w:sdtPr>
+    <w:sdtEndPr/>
     <w:sdtContent>
       <w:p>
         <w:pPr>
@@ -14186,6 +14785,237 @@
       </w:r>
     </w:p>
   </w:footnote>
+  <w:footnote w:id="1">
+    <w:p>
+      <w:pPr>
+        <w:pStyle w:val="Tekstprzypisudolnego"/>
+        <w:rPr>
+          <w:sz w:val="18"/>
+          <w:szCs w:val="18"/>
+        </w:rPr>
+      </w:pPr>
+      <w:r>
+        <w:rPr>
+          <w:rStyle w:val="Odwoanieprzypisudolnego"/>
+        </w:rPr>
+        <w:footnoteRef/>
+      </w:r>
+      <w:r>
+        <w:t xml:space="preserve"> </w:t>
+      </w:r>
+      <w:r>
+        <w:rPr>
+          <w:sz w:val="18"/>
+          <w:szCs w:val="18"/>
+        </w:rPr>
+        <w:t>Spis komponentów i funkcjonalności płyty Spartan-3E</w:t>
+      </w:r>
+    </w:p>
+    <w:p>
+      <w:pPr>
+        <w:pStyle w:val="Tekstprzypisudolnego"/>
+        <w:ind w:firstLine="708"/>
+        <w:rPr>
+          <w:sz w:val="18"/>
+          <w:szCs w:val="18"/>
+        </w:rPr>
+      </w:pPr>
+      <w:r>
+        <w:rPr>
+          <w:noProof/>
+          <w:sz w:val="18"/>
+          <w:szCs w:val="18"/>
+        </w:rPr>
+        <w:t xml:space="preserve">XILINX. </w:t>
+      </w:r>
+      <w:r>
+        <w:rPr>
+          <w:i/>
+          <w:iCs/>
+          <w:noProof/>
+          <w:sz w:val="18"/>
+          <w:szCs w:val="18"/>
+        </w:rPr>
+        <w:t xml:space="preserve">Spartan-3E FPGA Starter Kit Board User Guide - str. </w:t>
+      </w:r>
+      <w:r>
+        <w:rPr>
+          <w:i/>
+          <w:iCs/>
+          <w:noProof/>
+          <w:sz w:val="18"/>
+          <w:szCs w:val="18"/>
+        </w:rPr>
+        <w:t>12</w:t>
+      </w:r>
+      <w:r>
+        <w:rPr>
+          <w:noProof/>
+          <w:sz w:val="18"/>
+          <w:szCs w:val="18"/>
+        </w:rPr>
+        <w:t xml:space="preserve">. </w:t>
+      </w:r>
+    </w:p>
+  </w:footnote>
+  <w:footnote w:id="2">
+    <w:p>
+      <w:pPr>
+        <w:pStyle w:val="Tekstprzypisudolnego"/>
+        <w:rPr>
+          <w:sz w:val="18"/>
+          <w:szCs w:val="18"/>
+        </w:rPr>
+      </w:pPr>
+      <w:r>
+        <w:rPr>
+          <w:rStyle w:val="Odwoanieprzypisudolnego"/>
+          <w:sz w:val="18"/>
+          <w:szCs w:val="18"/>
+        </w:rPr>
+        <w:footnoteRef/>
+      </w:r>
+      <w:r>
+        <w:rPr>
+          <w:sz w:val="18"/>
+          <w:szCs w:val="18"/>
+        </w:rPr>
+        <w:t xml:space="preserve"> Opis protokołu interfejsu PS/2 z klawiaturą</w:t>
+      </w:r>
+    </w:p>
+    <w:p>
+      <w:pPr>
+        <w:pStyle w:val="Tekstprzypisudolnego"/>
+        <w:ind w:firstLine="708"/>
+        <w:rPr>
+          <w:sz w:val="18"/>
+          <w:szCs w:val="18"/>
+        </w:rPr>
+      </w:pPr>
+      <w:r>
+        <w:rPr>
+          <w:noProof/>
+          <w:sz w:val="18"/>
+          <w:szCs w:val="18"/>
+        </w:rPr>
+        <w:t xml:space="preserve">XILINX. </w:t>
+      </w:r>
+      <w:r>
+        <w:rPr>
+          <w:noProof/>
+          <w:sz w:val="18"/>
+          <w:szCs w:val="18"/>
+        </w:rPr>
+        <w:t xml:space="preserve"> </w:t>
+      </w:r>
+      <w:r>
+        <w:rPr>
+          <w:i/>
+          <w:iCs/>
+          <w:noProof/>
+          <w:sz w:val="18"/>
+          <w:szCs w:val="18"/>
+        </w:rPr>
+        <w:t xml:space="preserve">Spartan-3E FPGA Starter Kit Board User Guide - str. </w:t>
+      </w:r>
+      <w:r>
+        <w:rPr>
+          <w:i/>
+          <w:iCs/>
+          <w:noProof/>
+          <w:sz w:val="18"/>
+          <w:szCs w:val="18"/>
+        </w:rPr>
+        <w:t>64</w:t>
+      </w:r>
+      <w:r>
+        <w:rPr>
+          <w:noProof/>
+          <w:sz w:val="18"/>
+          <w:szCs w:val="18"/>
+        </w:rPr>
+        <w:t>.</w:t>
+      </w:r>
+    </w:p>
+  </w:footnote>
+  <w:footnote w:id="3">
+    <w:p>
+      <w:pPr>
+        <w:pStyle w:val="Tekstprzypisudolnego"/>
+        <w:rPr>
+          <w:sz w:val="18"/>
+          <w:szCs w:val="18"/>
+        </w:rPr>
+      </w:pPr>
+      <w:r>
+        <w:rPr>
+          <w:rStyle w:val="Odwoanieprzypisudolnego"/>
+          <w:sz w:val="18"/>
+          <w:szCs w:val="18"/>
+        </w:rPr>
+        <w:footnoteRef/>
+      </w:r>
+      <w:r>
+        <w:rPr>
+          <w:sz w:val="18"/>
+          <w:szCs w:val="18"/>
+        </w:rPr>
+        <w:t xml:space="preserve"> Opis modułu DAC</w:t>
+      </w:r>
+    </w:p>
+    <w:p>
+      <w:pPr>
+        <w:pStyle w:val="Tekstprzypisudolnego"/>
+        <w:rPr>
+          <w:sz w:val="18"/>
+          <w:szCs w:val="18"/>
+        </w:rPr>
+      </w:pPr>
+      <w:r>
+        <w:rPr>
+          <w:sz w:val="18"/>
+          <w:szCs w:val="18"/>
+        </w:rPr>
+        <w:tab/>
+      </w:r>
+      <w:r>
+        <w:rPr>
+          <w:noProof/>
+          <w:sz w:val="18"/>
+          <w:szCs w:val="18"/>
+        </w:rPr>
+        <w:t xml:space="preserve">XILINX. </w:t>
+      </w:r>
+      <w:r>
+        <w:rPr>
+          <w:i/>
+          <w:iCs/>
+          <w:noProof/>
+          <w:sz w:val="18"/>
+          <w:szCs w:val="18"/>
+        </w:rPr>
+        <w:t>Spartan-3E FPGA Starter Kit Board User Guide - str. 6</w:t>
+      </w:r>
+      <w:r>
+        <w:rPr>
+          <w:i/>
+          <w:iCs/>
+          <w:noProof/>
+          <w:sz w:val="18"/>
+          <w:szCs w:val="18"/>
+        </w:rPr>
+        <w:t>9</w:t>
+      </w:r>
+      <w:r>
+        <w:rPr>
+          <w:noProof/>
+          <w:sz w:val="18"/>
+          <w:szCs w:val="18"/>
+        </w:rPr>
+        <w:t>.</w:t>
+      </w:r>
+    </w:p>
+  </w:footnote>
 </w:footnotes>
 </file>
 
@@ -14855,7 +15685,7 @@
       <w:lvlText w:val="%1."/>
       <w:lvlJc w:val="left"/>
       <w:pPr>
-        <w:ind w:left="720" w:hanging="360"/>
+        <w:ind w:left="502" w:hanging="360"/>
       </w:pPr>
       <w:rPr>
         <w:rFonts w:hint="default"/>
@@ -14868,7 +15698,7 @@
       <w:lvlText w:val="%1.%2."/>
       <w:lvlJc w:val="left"/>
       <w:pPr>
-        <w:ind w:left="1440" w:hanging="720"/>
+        <w:ind w:left="1287" w:hanging="720"/>
       </w:pPr>
       <w:rPr>
         <w:rFonts w:hint="default"/>
@@ -14881,7 +15711,7 @@
       <w:lvlText w:val="%1.%2.%3."/>
       <w:lvlJc w:val="left"/>
       <w:pPr>
-        <w:ind w:left="1800" w:hanging="720"/>
+        <w:ind w:left="1713" w:hanging="720"/>
       </w:pPr>
       <w:rPr>
         <w:rFonts w:hint="default"/>
@@ -15621,6 +16451,7 @@
   <w:style w:type="character" w:default="1" w:styleId="Domylnaczcionkaakapitu">
     <w:name w:val="Default Paragraph Font"/>
     <w:uiPriority w:val="1"/>
+    <w:semiHidden/>
     <w:unhideWhenUsed/>
   </w:style>
   <w:style w:type="table" w:default="1" w:styleId="Standardowy">
@@ -15948,6 +16779,109 @@
       <w:lang w:eastAsia="pl-PL"/>
     </w:rPr>
   </w:style>
+  <w:style w:type="paragraph" w:styleId="Tekstprzypisukocowego">
+    <w:name w:val="endnote text"/>
+    <w:basedOn w:val="Normalny"/>
+    <w:link w:val="TekstprzypisukocowegoZnak"/>
+    <w:uiPriority w:val="99"/>
+    <w:semiHidden/>
+    <w:unhideWhenUsed/>
+    <w:rsid w:val="00484266"/>
+    <w:pPr>
+      <w:spacing w:after="0" w:line="240" w:lineRule="auto"/>
+    </w:pPr>
+    <w:rPr>
+      <w:sz w:val="20"/>
+      <w:szCs w:val="20"/>
+    </w:rPr>
+  </w:style>
+  <w:style w:type="character" w:customStyle="1" w:styleId="TekstprzypisukocowegoZnak">
+    <w:name w:val="Tekst przypisu końcowego Znak"/>
+    <w:basedOn w:val="Domylnaczcionkaakapitu"/>
+    <w:link w:val="Tekstprzypisukocowego"/>
+    <w:uiPriority w:val="99"/>
+    <w:semiHidden/>
+    <w:rsid w:val="00484266"/>
+    <w:rPr>
+      <w:sz w:val="20"/>
+      <w:szCs w:val="20"/>
+    </w:rPr>
+  </w:style>
+  <w:style w:type="character" w:styleId="Odwoanieprzypisukocowego">
+    <w:name w:val="endnote reference"/>
+    <w:basedOn w:val="Domylnaczcionkaakapitu"/>
+    <w:uiPriority w:val="99"/>
+    <w:semiHidden/>
+    <w:unhideWhenUsed/>
+    <w:rsid w:val="00484266"/>
+    <w:rPr>
+      <w:vertAlign w:val="superscript"/>
+    </w:rPr>
+  </w:style>
+  <w:style w:type="paragraph" w:styleId="Tekstprzypisudolnego">
+    <w:name w:val="footnote text"/>
+    <w:basedOn w:val="Normalny"/>
+    <w:link w:val="TekstprzypisudolnegoZnak"/>
+    <w:uiPriority w:val="99"/>
+    <w:unhideWhenUsed/>
+    <w:rsid w:val="00484266"/>
+    <w:pPr>
+      <w:spacing w:after="0" w:line="240" w:lineRule="auto"/>
+    </w:pPr>
+    <w:rPr>
+      <w:sz w:val="20"/>
+      <w:szCs w:val="20"/>
+    </w:rPr>
+  </w:style>
+  <w:style w:type="character" w:customStyle="1" w:styleId="TekstprzypisudolnegoZnak">
+    <w:name w:val="Tekst przypisu dolnego Znak"/>
+    <w:basedOn w:val="Domylnaczcionkaakapitu"/>
+    <w:link w:val="Tekstprzypisudolnego"/>
+    <w:uiPriority w:val="99"/>
+    <w:rsid w:val="00484266"/>
+    <w:rPr>
+      <w:sz w:val="20"/>
+      <w:szCs w:val="20"/>
+    </w:rPr>
+  </w:style>
+  <w:style w:type="character" w:styleId="Odwoanieprzypisudolnego">
+    <w:name w:val="footnote reference"/>
+    <w:basedOn w:val="Domylnaczcionkaakapitu"/>
+    <w:uiPriority w:val="99"/>
+    <w:semiHidden/>
+    <w:unhideWhenUsed/>
+    <w:rsid w:val="00484266"/>
+    <w:rPr>
+      <w:vertAlign w:val="superscript"/>
+    </w:rPr>
+  </w:style>
+  <w:style w:type="paragraph" w:styleId="Bibliografia">
+    <w:name w:val="Bibliography"/>
+    <w:basedOn w:val="Normalny"/>
+    <w:next w:val="Normalny"/>
+    <w:uiPriority w:val="37"/>
+    <w:unhideWhenUsed/>
+    <w:rsid w:val="00720A6C"/>
+  </w:style>
+  <w:style w:type="paragraph" w:styleId="Legenda">
+    <w:name w:val="caption"/>
+    <w:basedOn w:val="Normalny"/>
+    <w:next w:val="Normalny"/>
+    <w:uiPriority w:val="35"/>
+    <w:unhideWhenUsed/>
+    <w:qFormat/>
+    <w:rsid w:val="00F94C80"/>
+    <w:pPr>
+      <w:spacing w:after="200" w:line="240" w:lineRule="auto"/>
+    </w:pPr>
+    <w:rPr>
+      <w:i/>
+      <w:iCs/>
+      <w:color w:val="44546A" w:themeColor="text2"/>
+      <w:sz w:val="18"/>
+      <w:szCs w:val="18"/>
+    </w:rPr>
+  </w:style>
 </w:styles>
 </file>
 
@@ -16247,11 +17181,47 @@
 </file>
 
 <file path=customXml/item1.xml><?xml version="1.0" encoding="utf-8"?>
-<b:Sources xmlns:b="http://schemas.openxmlformats.org/officeDocument/2006/bibliography" xmlns="http://schemas.openxmlformats.org/officeDocument/2006/bibliography" SelectedStyle="\APASixthEditionOfficeOnline.xsl" StyleName="APA" Version="6"/>
+<b:Sources xmlns:b="http://schemas.openxmlformats.org/officeDocument/2006/bibliography" xmlns="http://schemas.openxmlformats.org/officeDocument/2006/bibliography" SelectedStyle="\APASixthEditionOfficeOnline.xsl" StyleName="APA" Version="6">
+  <b:Source>
+    <b:Tag>Dri</b:Tag>
+    <b:SourceType>InternetSite</b:SourceType>
+    <b:Guid>{DBAAF609-9336-458A-AC98-7B198FB71413}</b:Guid>
+    <b:Author>
+      <b:Author>
+        <b:NameList>
+          <b:Person>
+            <b:Last>Sugier</b:Last>
+            <b:First>Jarosław</b:First>
+          </b:Person>
+        </b:NameList>
+      </b:Author>
+    </b:Author>
+    <b:Title>Moduły pomocnicze do Spartan-3E Starter Kit - DACWrite</b:Title>
+    <b:URL>http://www.zsk.ict.pwr.wroc.pl/zsk_ftp/fpga/#_Toc59028436</b:URL>
+    <b:RefOrder>2</b:RefOrder>
+  </b:Source>
+  <b:Source>
+    <b:Tag>XIL</b:Tag>
+    <b:SourceType>InternetSite</b:SourceType>
+    <b:Guid>{683F4984-05D8-47A0-B0BE-8009C6556D30}</b:Guid>
+    <b:Author>
+      <b:Author>
+        <b:NameList>
+          <b:Person>
+            <b:Last>XILINX</b:Last>
+          </b:Person>
+        </b:NameList>
+      </b:Author>
+    </b:Author>
+    <b:Title>Spartan-3E FPGA Starter Kit Board User Guide - str. 64</b:Title>
+    <b:URL>https://www.xilinx.com/support/documentation/boards_and_kits/ug230.pdf</b:URL>
+    <b:RefOrder>1</b:RefOrder>
+  </b:Source>
+</b:Sources>
 </file>
 
 <file path=customXml/itemProps1.xml><?xml version="1.0" encoding="utf-8"?>
-<ds:datastoreItem xmlns:ds="http://schemas.openxmlformats.org/officeDocument/2006/customXml" ds:itemID="{C27E2FF2-F7EF-4167-A3E9-10938D017786}">
+<ds:datastoreItem xmlns:ds="http://schemas.openxmlformats.org/officeDocument/2006/customXml" ds:itemID="{CB3AE409-4124-4190-B363-49F4439CE0E9}">
   <ds:schemaRefs>
     <ds:schemaRef ds:uri="http://schemas.openxmlformats.org/officeDocument/2006/bibliography"/>
   </ds:schemaRefs>
